--- a/web/Application/Home/Service/tpl/sc_template.docx
+++ b/web/Application/Home/Service/tpl/sc_template.docx
@@ -6,7 +6,6 @@
       <w:pPr>
         <w:jc w:val="center"/>
         <w:rPr>
-          <w:rFonts w:hint="eastAsia"/>
           <w:sz w:val="32"/>
           <w:szCs w:val="32"/>
         </w:rPr>
@@ -20,13 +19,7 @@
         <w:t>销售合同</w:t>
       </w:r>
     </w:p>
-    <w:p>
-      <w:pPr>
-        <w:rPr>
-          <w:rFonts w:hint="eastAsia"/>
-        </w:rPr>
-      </w:pPr>
-    </w:p>
+    <w:p/>
     <w:p>
       <w:r>
         <w:rPr>
@@ -41,6 +34,199 @@
         <w:t>${ref}</w:t>
       </w:r>
     </w:p>
+    <w:p/>
+    <w:tbl>
+      <w:tblPr>
+        <w:tblStyle w:val="a5"/>
+        <w:tblW w:w="0" w:type="auto"/>
+        <w:tblLayout w:type="fixed"/>
+        <w:tblLook w:val="04A0"/>
+      </w:tblPr>
+      <w:tblGrid>
+        <w:gridCol w:w="1101"/>
+        <w:gridCol w:w="1701"/>
+        <w:gridCol w:w="1329"/>
+        <w:gridCol w:w="1438"/>
+        <w:gridCol w:w="776"/>
+        <w:gridCol w:w="2177"/>
+      </w:tblGrid>
+      <w:tr>
+        <w:tc>
+          <w:tcPr>
+            <w:tcW w:w="1101" w:type="dxa"/>
+          </w:tcPr>
+          <w:p>
+            <w:r>
+              <w:rPr>
+                <w:rFonts w:hint="eastAsia"/>
+              </w:rPr>
+              <w:t>商品编号</w:t>
+            </w:r>
+          </w:p>
+        </w:tc>
+        <w:tc>
+          <w:tcPr>
+            <w:tcW w:w="1701" w:type="dxa"/>
+          </w:tcPr>
+          <w:p>
+            <w:r>
+              <w:rPr>
+                <w:rFonts w:hint="eastAsia"/>
+              </w:rPr>
+              <w:t>商品名称</w:t>
+            </w:r>
+          </w:p>
+        </w:tc>
+        <w:tc>
+          <w:tcPr>
+            <w:tcW w:w="1329" w:type="dxa"/>
+          </w:tcPr>
+          <w:p>
+            <w:r>
+              <w:rPr>
+                <w:rFonts w:hint="eastAsia"/>
+              </w:rPr>
+              <w:t>规格型号</w:t>
+            </w:r>
+          </w:p>
+        </w:tc>
+        <w:tc>
+          <w:tcPr>
+            <w:tcW w:w="1438" w:type="dxa"/>
+          </w:tcPr>
+          <w:p>
+            <w:r>
+              <w:rPr>
+                <w:rFonts w:hint="eastAsia"/>
+              </w:rPr>
+              <w:t>数量</w:t>
+            </w:r>
+          </w:p>
+        </w:tc>
+        <w:tc>
+          <w:tcPr>
+            <w:tcW w:w="776" w:type="dxa"/>
+          </w:tcPr>
+          <w:p>
+            <w:r>
+              <w:rPr>
+                <w:rFonts w:hint="eastAsia"/>
+              </w:rPr>
+              <w:t>单位</w:t>
+            </w:r>
+          </w:p>
+        </w:tc>
+        <w:tc>
+          <w:tcPr>
+            <w:tcW w:w="2177" w:type="dxa"/>
+          </w:tcPr>
+          <w:p>
+            <w:r>
+              <w:rPr>
+                <w:rFonts w:hint="eastAsia"/>
+              </w:rPr>
+              <w:t>含税金额</w:t>
+            </w:r>
+          </w:p>
+        </w:tc>
+      </w:tr>
+      <w:tr>
+        <w:tc>
+          <w:tcPr>
+            <w:tcW w:w="1101" w:type="dxa"/>
+          </w:tcPr>
+          <w:p>
+            <w:r>
+              <w:rPr>
+                <w:rFonts w:hint="eastAsia"/>
+              </w:rPr>
+              <w:t>${goodsCode}</w:t>
+            </w:r>
+          </w:p>
+        </w:tc>
+        <w:tc>
+          <w:tcPr>
+            <w:tcW w:w="1701" w:type="dxa"/>
+          </w:tcPr>
+          <w:p>
+            <w:r>
+              <w:rPr>
+                <w:rFonts w:hint="eastAsia"/>
+              </w:rPr>
+              <w:t>${goodsName}</w:t>
+            </w:r>
+          </w:p>
+        </w:tc>
+        <w:tc>
+          <w:tcPr>
+            <w:tcW w:w="1329" w:type="dxa"/>
+          </w:tcPr>
+          <w:p>
+            <w:r>
+              <w:rPr>
+                <w:rFonts w:hint="eastAsia"/>
+              </w:rPr>
+              <w:t>${goodsSpec}</w:t>
+            </w:r>
+          </w:p>
+        </w:tc>
+        <w:tc>
+          <w:tcPr>
+            <w:tcW w:w="1438" w:type="dxa"/>
+          </w:tcPr>
+          <w:p>
+            <w:r>
+              <w:rPr>
+                <w:rFonts w:hint="eastAsia"/>
+              </w:rPr>
+              <w:t>${goodsCount}</w:t>
+            </w:r>
+          </w:p>
+        </w:tc>
+        <w:tc>
+          <w:tcPr>
+            <w:tcW w:w="776" w:type="dxa"/>
+          </w:tcPr>
+          <w:p>
+            <w:r>
+              <w:rPr>
+                <w:rFonts w:hint="eastAsia"/>
+              </w:rPr>
+              <w:t>${unitName</w:t>
+            </w:r>
+            <w:r>
+              <w:rPr>
+                <w:rFonts w:hint="eastAsia"/>
+              </w:rPr>
+              <w:t>}</w:t>
+            </w:r>
+          </w:p>
+        </w:tc>
+        <w:tc>
+          <w:tcPr>
+            <w:tcW w:w="2177" w:type="dxa"/>
+          </w:tcPr>
+          <w:p>
+            <w:r>
+              <w:rPr>
+                <w:rFonts w:hint="eastAsia"/>
+              </w:rPr>
+              <w:t>${</w:t>
+            </w:r>
+            <w:r>
+              <w:t>moneyWithTax</w:t>
+            </w:r>
+            <w:r>
+              <w:rPr>
+                <w:rFonts w:hint="eastAsia"/>
+              </w:rPr>
+              <w:t>}</w:t>
+            </w:r>
+          </w:p>
+        </w:tc>
+      </w:tr>
+    </w:tbl>
+    <w:p/>
     <w:sectPr>
       <w:pgSz w:w="11906" w:h="16838"/>
       <w:pgMar w:top="1440" w:right="1800" w:bottom="1440" w:left="1800" w:header="851" w:footer="992" w:gutter="0"/>
@@ -49,6 +235,44 @@
     </w:sectPr>
   </w:body>
 </w:document>
+</file>
+
+<file path=word/endnotes.xml><?xml version="1.0" encoding="utf-8"?>
+<w:endnotes xmlns:ve="http://schemas.openxmlformats.org/markup-compatibility/2006" xmlns:o="urn:schemas-microsoft-com:office:office" xmlns:r="http://schemas.openxmlformats.org/officeDocument/2006/relationships" xmlns:m="http://schemas.openxmlformats.org/officeDocument/2006/math" xmlns:v="urn:schemas-microsoft-com:vml" xmlns:wp="http://schemas.openxmlformats.org/drawingml/2006/wordprocessingDrawing" xmlns:w10="urn:schemas-microsoft-com:office:word" xmlns:w="http://schemas.openxmlformats.org/wordprocessingml/2006/main" xmlns:wne="http://schemas.microsoft.com/office/word/2006/wordml">
+  <w:endnote w:type="separator" w:id="0">
+    <w:p>
+      <w:r>
+        <w:separator/>
+      </w:r>
+    </w:p>
+  </w:endnote>
+  <w:endnote w:type="continuationSeparator" w:id="1">
+    <w:p>
+      <w:r>
+        <w:continuationSeparator/>
+      </w:r>
+    </w:p>
+  </w:endnote>
+</w:endnotes>
+</file>
+
+<file path=word/footnotes.xml><?xml version="1.0" encoding="utf-8"?>
+<w:footnotes xmlns:ve="http://schemas.openxmlformats.org/markup-compatibility/2006" xmlns:o="urn:schemas-microsoft-com:office:office" xmlns:r="http://schemas.openxmlformats.org/officeDocument/2006/relationships" xmlns:m="http://schemas.openxmlformats.org/officeDocument/2006/math" xmlns:v="urn:schemas-microsoft-com:vml" xmlns:wp="http://schemas.openxmlformats.org/drawingml/2006/wordprocessingDrawing" xmlns:w10="urn:schemas-microsoft-com:office:word" xmlns:w="http://schemas.openxmlformats.org/wordprocessingml/2006/main" xmlns:wne="http://schemas.microsoft.com/office/word/2006/wordml">
+  <w:footnote w:type="separator" w:id="0">
+    <w:p>
+      <w:r>
+        <w:separator/>
+      </w:r>
+    </w:p>
+  </w:footnote>
+  <w:footnote w:type="continuationSeparator" w:id="1">
+    <w:p>
+      <w:r>
+        <w:continuationSeparator/>
+      </w:r>
+    </w:p>
+  </w:footnote>
+</w:footnotes>
 </file>
 
 <file path=word/styles.xml><?xml version="1.0" encoding="utf-8"?>
@@ -277,6 +501,98 @@
       <w:szCs w:val="44"/>
     </w:rPr>
   </w:style>
+  <w:style w:type="paragraph" w:styleId="a3">
+    <w:name w:val="header"/>
+    <w:basedOn w:val="a"/>
+    <w:link w:val="Char"/>
+    <w:uiPriority w:val="99"/>
+    <w:semiHidden/>
+    <w:unhideWhenUsed/>
+    <w:rsid w:val="00302113"/>
+    <w:pPr>
+      <w:pBdr>
+        <w:bottom w:val="single" w:sz="6" w:space="1" w:color="auto"/>
+      </w:pBdr>
+      <w:tabs>
+        <w:tab w:val="center" w:pos="4153"/>
+        <w:tab w:val="right" w:pos="8306"/>
+      </w:tabs>
+      <w:snapToGrid w:val="0"/>
+      <w:jc w:val="center"/>
+    </w:pPr>
+    <w:rPr>
+      <w:sz w:val="18"/>
+      <w:szCs w:val="18"/>
+    </w:rPr>
+  </w:style>
+  <w:style w:type="character" w:customStyle="1" w:styleId="Char">
+    <w:name w:val="页眉 Char"/>
+    <w:basedOn w:val="a0"/>
+    <w:link w:val="a3"/>
+    <w:uiPriority w:val="99"/>
+    <w:semiHidden/>
+    <w:rsid w:val="00302113"/>
+    <w:rPr>
+      <w:sz w:val="18"/>
+      <w:szCs w:val="18"/>
+    </w:rPr>
+  </w:style>
+  <w:style w:type="paragraph" w:styleId="a4">
+    <w:name w:val="footer"/>
+    <w:basedOn w:val="a"/>
+    <w:link w:val="Char0"/>
+    <w:uiPriority w:val="99"/>
+    <w:semiHidden/>
+    <w:unhideWhenUsed/>
+    <w:rsid w:val="00302113"/>
+    <w:pPr>
+      <w:tabs>
+        <w:tab w:val="center" w:pos="4153"/>
+        <w:tab w:val="right" w:pos="8306"/>
+      </w:tabs>
+      <w:snapToGrid w:val="0"/>
+      <w:jc w:val="left"/>
+    </w:pPr>
+    <w:rPr>
+      <w:sz w:val="18"/>
+      <w:szCs w:val="18"/>
+    </w:rPr>
+  </w:style>
+  <w:style w:type="character" w:customStyle="1" w:styleId="Char0">
+    <w:name w:val="页脚 Char"/>
+    <w:basedOn w:val="a0"/>
+    <w:link w:val="a4"/>
+    <w:uiPriority w:val="99"/>
+    <w:semiHidden/>
+    <w:rsid w:val="00302113"/>
+    <w:rPr>
+      <w:sz w:val="18"/>
+      <w:szCs w:val="18"/>
+    </w:rPr>
+  </w:style>
+  <w:style w:type="table" w:styleId="a5">
+    <w:name w:val="Table Grid"/>
+    <w:basedOn w:val="a1"/>
+    <w:uiPriority w:val="59"/>
+    <w:rsid w:val="00302113"/>
+    <w:tblPr>
+      <w:tblInd w:w="0" w:type="dxa"/>
+      <w:tblBorders>
+        <w:top w:val="single" w:sz="4" w:space="0" w:color="000000" w:themeColor="text1"/>
+        <w:left w:val="single" w:sz="4" w:space="0" w:color="000000" w:themeColor="text1"/>
+        <w:bottom w:val="single" w:sz="4" w:space="0" w:color="000000" w:themeColor="text1"/>
+        <w:right w:val="single" w:sz="4" w:space="0" w:color="000000" w:themeColor="text1"/>
+        <w:insideH w:val="single" w:sz="4" w:space="0" w:color="000000" w:themeColor="text1"/>
+        <w:insideV w:val="single" w:sz="4" w:space="0" w:color="000000" w:themeColor="text1"/>
+      </w:tblBorders>
+      <w:tblCellMar>
+        <w:top w:w="0" w:type="dxa"/>
+        <w:left w:w="108" w:type="dxa"/>
+        <w:bottom w:w="0" w:type="dxa"/>
+        <w:right w:w="108" w:type="dxa"/>
+      </w:tblCellMar>
+    </w:tblPr>
+  </w:style>
 </w:styles>
 </file>
 

--- a/web/Application/Home/Service/tpl/sc_template.docx
+++ b/web/Application/Home/Service/tpl/sc_template.docx
@@ -21,19 +21,137 @@
     </w:p>
     <w:p/>
     <w:p>
-      <w:r>
+      <w:pPr>
         <w:rPr>
           <w:rFonts w:hint="eastAsia"/>
         </w:rPr>
-        <w:t>合同号：</w:t>
-      </w:r>
-      <w:r>
-        <w:rPr>
-          <w:rFonts w:hint="eastAsia"/>
-        </w:rPr>
-        <w:t>${ref}</w:t>
-      </w:r>
+      </w:pPr>
     </w:p>
+    <w:tbl>
+      <w:tblPr>
+        <w:tblStyle w:val="a5"/>
+        <w:tblW w:w="0" w:type="auto"/>
+        <w:tblBorders>
+          <w:top w:val="none" w:sz="0" w:space="0" w:color="auto"/>
+          <w:left w:val="none" w:sz="0" w:space="0" w:color="auto"/>
+          <w:bottom w:val="none" w:sz="0" w:space="0" w:color="auto"/>
+          <w:right w:val="none" w:sz="0" w:space="0" w:color="auto"/>
+          <w:insideH w:val="none" w:sz="0" w:space="0" w:color="auto"/>
+          <w:insideV w:val="none" w:sz="0" w:space="0" w:color="auto"/>
+        </w:tblBorders>
+        <w:tblLook w:val="04A0"/>
+      </w:tblPr>
+      <w:tblGrid>
+        <w:gridCol w:w="959"/>
+        <w:gridCol w:w="3301"/>
+        <w:gridCol w:w="2131"/>
+        <w:gridCol w:w="2131"/>
+      </w:tblGrid>
+      <w:tr>
+        <w:tc>
+          <w:tcPr>
+            <w:tcW w:w="959" w:type="dxa"/>
+          </w:tcPr>
+          <w:p>
+            <w:r>
+              <w:rPr>
+                <w:rFonts w:hint="eastAsia"/>
+              </w:rPr>
+              <w:t>合同号</w:t>
+            </w:r>
+          </w:p>
+        </w:tc>
+        <w:tc>
+          <w:tcPr>
+            <w:tcW w:w="3301" w:type="dxa"/>
+          </w:tcPr>
+          <w:p>
+            <w:r>
+              <w:rPr>
+                <w:rFonts w:hint="eastAsia"/>
+              </w:rPr>
+              <w:t>${ref}</w:t>
+            </w:r>
+          </w:p>
+        </w:tc>
+        <w:tc>
+          <w:tcPr>
+            <w:tcW w:w="2131" w:type="dxa"/>
+          </w:tcPr>
+          <w:p/>
+        </w:tc>
+        <w:tc>
+          <w:tcPr>
+            <w:tcW w:w="2131" w:type="dxa"/>
+          </w:tcPr>
+          <w:p/>
+        </w:tc>
+      </w:tr>
+      <w:tr>
+        <w:tc>
+          <w:tcPr>
+            <w:tcW w:w="959" w:type="dxa"/>
+          </w:tcPr>
+          <w:p>
+            <w:r>
+              <w:rPr>
+                <w:rFonts w:hint="eastAsia"/>
+              </w:rPr>
+              <w:t>甲方</w:t>
+            </w:r>
+          </w:p>
+        </w:tc>
+        <w:tc>
+          <w:tcPr>
+            <w:tcW w:w="7563" w:type="dxa"/>
+            <w:gridSpan w:val="3"/>
+          </w:tcPr>
+          <w:p>
+            <w:r>
+              <w:rPr>
+                <w:rFonts w:hint="eastAsia"/>
+              </w:rPr>
+              <w:t>${a}</w:t>
+            </w:r>
+          </w:p>
+        </w:tc>
+      </w:tr>
+      <w:tr>
+        <w:tc>
+          <w:tcPr>
+            <w:tcW w:w="959" w:type="dxa"/>
+          </w:tcPr>
+          <w:p>
+            <w:pPr>
+              <w:rPr>
+                <w:rFonts w:hint="eastAsia"/>
+              </w:rPr>
+            </w:pPr>
+            <w:r>
+              <w:rPr>
+                <w:rFonts w:hint="eastAsia"/>
+              </w:rPr>
+              <w:t>乙方</w:t>
+            </w:r>
+          </w:p>
+        </w:tc>
+        <w:tc>
+          <w:tcPr>
+            <w:tcW w:w="7563" w:type="dxa"/>
+            <w:gridSpan w:val="3"/>
+          </w:tcPr>
+          <w:p>
+            <w:r>
+              <w:rPr>
+                <w:rFonts w:hint="eastAsia"/>
+              </w:rPr>
+              <w:t>${b}</w:t>
+            </w:r>
+          </w:p>
+        </w:tc>
+      </w:tr>
+    </w:tbl>
+    <w:p/>
     <w:p/>
     <w:tbl>
       <w:tblPr>
@@ -43,8 +161,7 @@
         <w:tblLook w:val="04A0"/>
       </w:tblPr>
       <w:tblGrid>
-        <w:gridCol w:w="1101"/>
-        <w:gridCol w:w="1701"/>
+        <w:gridCol w:w="2802"/>
         <w:gridCol w:w="1329"/>
         <w:gridCol w:w="1438"/>
         <w:gridCol w:w="776"/>
@@ -53,20 +170,7 @@
       <w:tr>
         <w:tc>
           <w:tcPr>
-            <w:tcW w:w="1101" w:type="dxa"/>
-          </w:tcPr>
-          <w:p>
-            <w:r>
-              <w:rPr>
-                <w:rFonts w:hint="eastAsia"/>
-              </w:rPr>
-              <w:t>商品编号</w:t>
-            </w:r>
-          </w:p>
-        </w:tc>
-        <w:tc>
-          <w:tcPr>
-            <w:tcW w:w="1701" w:type="dxa"/>
+            <w:tcW w:w="2802" w:type="dxa"/>
           </w:tcPr>
           <w:p>
             <w:r>
@@ -95,6 +199,9 @@
             <w:tcW w:w="1438" w:type="dxa"/>
           </w:tcPr>
           <w:p>
+            <w:pPr>
+              <w:jc w:val="right"/>
+            </w:pPr>
             <w:r>
               <w:rPr>
                 <w:rFonts w:hint="eastAsia"/>
@@ -121,6 +228,9 @@
             <w:tcW w:w="2177" w:type="dxa"/>
           </w:tcPr>
           <w:p>
+            <w:pPr>
+              <w:jc w:val="right"/>
+            </w:pPr>
             <w:r>
               <w:rPr>
                 <w:rFonts w:hint="eastAsia"/>
@@ -133,27 +243,20 @@
       <w:tr>
         <w:tc>
           <w:tcPr>
-            <w:tcW w:w="1101" w:type="dxa"/>
-          </w:tcPr>
-          <w:p>
-            <w:r>
-              <w:rPr>
-                <w:rFonts w:hint="eastAsia"/>
-              </w:rPr>
-              <w:t>${goodsCode}</w:t>
-            </w:r>
-          </w:p>
-        </w:tc>
-        <w:tc>
-          <w:tcPr>
-            <w:tcW w:w="1701" w:type="dxa"/>
-          </w:tcPr>
-          <w:p>
-            <w:r>
-              <w:rPr>
-                <w:rFonts w:hint="eastAsia"/>
-              </w:rPr>
-              <w:t>${goodsName}</w:t>
+            <w:tcW w:w="2802" w:type="dxa"/>
+          </w:tcPr>
+          <w:p>
+            <w:r>
+              <w:rPr>
+                <w:rFonts w:hint="eastAsia"/>
+              </w:rPr>
+              <w:t>${d2</w:t>
+            </w:r>
+            <w:r>
+              <w:rPr>
+                <w:rFonts w:hint="eastAsia"/>
+              </w:rPr>
+              <w:t>}</w:t>
             </w:r>
           </w:p>
         </w:tc>
@@ -166,7 +269,19 @@
               <w:rPr>
                 <w:rFonts w:hint="eastAsia"/>
               </w:rPr>
-              <w:t>${goodsSpec}</w:t>
+              <w:t>${</w:t>
+            </w:r>
+            <w:r>
+              <w:rPr>
+                <w:rFonts w:hint="eastAsia"/>
+              </w:rPr>
+              <w:t>d3</w:t>
+            </w:r>
+            <w:r>
+              <w:rPr>
+                <w:rFonts w:hint="eastAsia"/>
+              </w:rPr>
+              <w:t>}</w:t>
             </w:r>
           </w:p>
         </w:tc>
@@ -175,11 +290,26 @@
             <w:tcW w:w="1438" w:type="dxa"/>
           </w:tcPr>
           <w:p>
-            <w:r>
-              <w:rPr>
-                <w:rFonts w:hint="eastAsia"/>
-              </w:rPr>
-              <w:t>${goodsCount}</w:t>
+            <w:pPr>
+              <w:jc w:val="right"/>
+            </w:pPr>
+            <w:r>
+              <w:rPr>
+                <w:rFonts w:hint="eastAsia"/>
+              </w:rPr>
+              <w:t>${</w:t>
+            </w:r>
+            <w:r>
+              <w:rPr>
+                <w:rFonts w:hint="eastAsia"/>
+              </w:rPr>
+              <w:t>d4</w:t>
+            </w:r>
+            <w:r>
+              <w:rPr>
+                <w:rFonts w:hint="eastAsia"/>
+              </w:rPr>
+              <w:t>}</w:t>
             </w:r>
           </w:p>
         </w:tc>
@@ -192,7 +322,13 @@
               <w:rPr>
                 <w:rFonts w:hint="eastAsia"/>
               </w:rPr>
-              <w:t>${unitName</w:t>
+              <w:t>${</w:t>
+            </w:r>
+            <w:r>
+              <w:rPr>
+                <w:rFonts w:hint="eastAsia"/>
+              </w:rPr>
+              <w:t>d5</w:t>
             </w:r>
             <w:r>
               <w:rPr>
@@ -207,6 +343,9 @@
             <w:tcW w:w="2177" w:type="dxa"/>
           </w:tcPr>
           <w:p>
+            <w:pPr>
+              <w:jc w:val="right"/>
+            </w:pPr>
             <w:r>
               <w:rPr>
                 <w:rFonts w:hint="eastAsia"/>
@@ -214,13 +353,45 @@
               <w:t>${</w:t>
             </w:r>
             <w:r>
-              <w:t>moneyWithTax</w:t>
+              <w:rPr>
+                <w:rFonts w:hint="eastAsia"/>
+              </w:rPr>
+              <w:t>d6</w:t>
             </w:r>
             <w:r>
               <w:rPr>
                 <w:rFonts w:hint="eastAsia"/>
               </w:rPr>
               <w:t>}</w:t>
+            </w:r>
+          </w:p>
+        </w:tc>
+      </w:tr>
+      <w:tr>
+        <w:tblPrEx>
+          <w:tblBorders>
+            <w:top w:val="none" w:sz="0" w:space="0" w:color="auto"/>
+            <w:left w:val="none" w:sz="0" w:space="0" w:color="auto"/>
+            <w:bottom w:val="none" w:sz="0" w:space="0" w:color="auto"/>
+            <w:right w:val="none" w:sz="0" w:space="0" w:color="auto"/>
+            <w:insideH w:val="none" w:sz="0" w:space="0" w:color="auto"/>
+            <w:insideV w:val="none" w:sz="0" w:space="0" w:color="auto"/>
+          </w:tblBorders>
+        </w:tblPrEx>
+        <w:tc>
+          <w:tcPr>
+            <w:tcW w:w="8522" w:type="dxa"/>
+            <w:gridSpan w:val="5"/>
+          </w:tcPr>
+          <w:p>
+            <w:pPr>
+              <w:jc w:val="right"/>
+            </w:pPr>
+            <w:r>
+              <w:rPr>
+                <w:rFonts w:hint="eastAsia"/>
+              </w:rPr>
+              <w:t>${totalMoneyWithTax}</w:t>
             </w:r>
           </w:p>
         </w:tc>
@@ -593,6 +764,331 @@
       </w:tblCellMar>
     </w:tblPr>
   </w:style>
+  <w:style w:type="table" w:styleId="-1">
+    <w:name w:val="Light Shading Accent 1"/>
+    <w:basedOn w:val="a1"/>
+    <w:uiPriority w:val="60"/>
+    <w:rsid w:val="002219FF"/>
+    <w:rPr>
+      <w:color w:val="365F91" w:themeColor="accent1" w:themeShade="BF"/>
+    </w:rPr>
+    <w:tblPr>
+      <w:tblStyleRowBandSize w:val="1"/>
+      <w:tblStyleColBandSize w:val="1"/>
+      <w:tblInd w:w="0" w:type="dxa"/>
+      <w:tblBorders>
+        <w:top w:val="single" w:sz="8" w:space="0" w:color="4F81BD" w:themeColor="accent1"/>
+        <w:bottom w:val="single" w:sz="8" w:space="0" w:color="4F81BD" w:themeColor="accent1"/>
+      </w:tblBorders>
+      <w:tblCellMar>
+        <w:top w:w="0" w:type="dxa"/>
+        <w:left w:w="108" w:type="dxa"/>
+        <w:bottom w:w="0" w:type="dxa"/>
+        <w:right w:w="108" w:type="dxa"/>
+      </w:tblCellMar>
+    </w:tblPr>
+    <w:tblStylePr w:type="firstRow">
+      <w:pPr>
+        <w:spacing w:before="0" w:after="0" w:line="240" w:lineRule="auto"/>
+      </w:pPr>
+      <w:rPr>
+        <w:b/>
+        <w:bCs/>
+      </w:rPr>
+      <w:tblPr/>
+      <w:tcPr>
+        <w:tcBorders>
+          <w:top w:val="single" w:sz="8" w:space="0" w:color="4F81BD" w:themeColor="accent1"/>
+          <w:left w:val="nil"/>
+          <w:bottom w:val="single" w:sz="8" w:space="0" w:color="4F81BD" w:themeColor="accent1"/>
+          <w:right w:val="nil"/>
+          <w:insideH w:val="nil"/>
+          <w:insideV w:val="nil"/>
+        </w:tcBorders>
+      </w:tcPr>
+    </w:tblStylePr>
+    <w:tblStylePr w:type="lastRow">
+      <w:pPr>
+        <w:spacing w:before="0" w:after="0" w:line="240" w:lineRule="auto"/>
+      </w:pPr>
+      <w:rPr>
+        <w:b/>
+        <w:bCs/>
+      </w:rPr>
+      <w:tblPr/>
+      <w:tcPr>
+        <w:tcBorders>
+          <w:top w:val="single" w:sz="8" w:space="0" w:color="4F81BD" w:themeColor="accent1"/>
+          <w:left w:val="nil"/>
+          <w:bottom w:val="single" w:sz="8" w:space="0" w:color="4F81BD" w:themeColor="accent1"/>
+          <w:right w:val="nil"/>
+          <w:insideH w:val="nil"/>
+          <w:insideV w:val="nil"/>
+        </w:tcBorders>
+      </w:tcPr>
+    </w:tblStylePr>
+    <w:tblStylePr w:type="firstCol">
+      <w:rPr>
+        <w:b/>
+        <w:bCs/>
+      </w:rPr>
+    </w:tblStylePr>
+    <w:tblStylePr w:type="lastCol">
+      <w:rPr>
+        <w:b/>
+        <w:bCs/>
+      </w:rPr>
+    </w:tblStylePr>
+    <w:tblStylePr w:type="band1Vert">
+      <w:tblPr/>
+      <w:tcPr>
+        <w:tcBorders>
+          <w:left w:val="nil"/>
+          <w:right w:val="nil"/>
+          <w:insideH w:val="nil"/>
+          <w:insideV w:val="nil"/>
+        </w:tcBorders>
+        <w:shd w:val="clear" w:color="auto" w:fill="D3DFEE" w:themeFill="accent1" w:themeFillTint="3F"/>
+      </w:tcPr>
+    </w:tblStylePr>
+    <w:tblStylePr w:type="band1Horz">
+      <w:tblPr/>
+      <w:tcPr>
+        <w:tcBorders>
+          <w:left w:val="nil"/>
+          <w:right w:val="nil"/>
+          <w:insideH w:val="nil"/>
+          <w:insideV w:val="nil"/>
+        </w:tcBorders>
+        <w:shd w:val="clear" w:color="auto" w:fill="D3DFEE" w:themeFill="accent1" w:themeFillTint="3F"/>
+      </w:tcPr>
+    </w:tblStylePr>
+  </w:style>
+  <w:style w:type="table" w:styleId="a6">
+    <w:name w:val="Light Shading"/>
+    <w:basedOn w:val="a1"/>
+    <w:uiPriority w:val="60"/>
+    <w:rsid w:val="00D1441A"/>
+    <w:rPr>
+      <w:color w:val="000000" w:themeColor="text1" w:themeShade="BF"/>
+    </w:rPr>
+    <w:tblPr>
+      <w:tblStyleRowBandSize w:val="1"/>
+      <w:tblStyleColBandSize w:val="1"/>
+      <w:tblInd w:w="0" w:type="dxa"/>
+      <w:tblBorders>
+        <w:top w:val="single" w:sz="8" w:space="0" w:color="000000" w:themeColor="text1"/>
+        <w:bottom w:val="single" w:sz="8" w:space="0" w:color="000000" w:themeColor="text1"/>
+      </w:tblBorders>
+      <w:tblCellMar>
+        <w:top w:w="0" w:type="dxa"/>
+        <w:left w:w="108" w:type="dxa"/>
+        <w:bottom w:w="0" w:type="dxa"/>
+        <w:right w:w="108" w:type="dxa"/>
+      </w:tblCellMar>
+    </w:tblPr>
+    <w:tblStylePr w:type="firstRow">
+      <w:pPr>
+        <w:spacing w:before="0" w:after="0" w:line="240" w:lineRule="auto"/>
+      </w:pPr>
+      <w:rPr>
+        <w:b/>
+        <w:bCs/>
+      </w:rPr>
+      <w:tblPr/>
+      <w:tcPr>
+        <w:tcBorders>
+          <w:top w:val="single" w:sz="8" w:space="0" w:color="000000" w:themeColor="text1"/>
+          <w:left w:val="nil"/>
+          <w:bottom w:val="single" w:sz="8" w:space="0" w:color="000000" w:themeColor="text1"/>
+          <w:right w:val="nil"/>
+          <w:insideH w:val="nil"/>
+          <w:insideV w:val="nil"/>
+        </w:tcBorders>
+      </w:tcPr>
+    </w:tblStylePr>
+    <w:tblStylePr w:type="lastRow">
+      <w:pPr>
+        <w:spacing w:before="0" w:after="0" w:line="240" w:lineRule="auto"/>
+      </w:pPr>
+      <w:rPr>
+        <w:b/>
+        <w:bCs/>
+      </w:rPr>
+      <w:tblPr/>
+      <w:tcPr>
+        <w:tcBorders>
+          <w:top w:val="single" w:sz="8" w:space="0" w:color="000000" w:themeColor="text1"/>
+          <w:left w:val="nil"/>
+          <w:bottom w:val="single" w:sz="8" w:space="0" w:color="000000" w:themeColor="text1"/>
+          <w:right w:val="nil"/>
+          <w:insideH w:val="nil"/>
+          <w:insideV w:val="nil"/>
+        </w:tcBorders>
+      </w:tcPr>
+    </w:tblStylePr>
+    <w:tblStylePr w:type="firstCol">
+      <w:rPr>
+        <w:b/>
+        <w:bCs/>
+      </w:rPr>
+    </w:tblStylePr>
+    <w:tblStylePr w:type="lastCol">
+      <w:rPr>
+        <w:b/>
+        <w:bCs/>
+      </w:rPr>
+    </w:tblStylePr>
+    <w:tblStylePr w:type="band1Vert">
+      <w:tblPr/>
+      <w:tcPr>
+        <w:tcBorders>
+          <w:left w:val="nil"/>
+          <w:right w:val="nil"/>
+          <w:insideH w:val="nil"/>
+          <w:insideV w:val="nil"/>
+        </w:tcBorders>
+        <w:shd w:val="clear" w:color="auto" w:fill="C0C0C0" w:themeFill="text1" w:themeFillTint="3F"/>
+      </w:tcPr>
+    </w:tblStylePr>
+    <w:tblStylePr w:type="band1Horz">
+      <w:tblPr/>
+      <w:tcPr>
+        <w:tcBorders>
+          <w:left w:val="nil"/>
+          <w:right w:val="nil"/>
+          <w:insideH w:val="nil"/>
+          <w:insideV w:val="nil"/>
+        </w:tcBorders>
+        <w:shd w:val="clear" w:color="auto" w:fill="C0C0C0" w:themeFill="text1" w:themeFillTint="3F"/>
+      </w:tcPr>
+    </w:tblStylePr>
+  </w:style>
+  <w:style w:type="table" w:styleId="2">
+    <w:name w:val="Medium List 2"/>
+    <w:basedOn w:val="a1"/>
+    <w:uiPriority w:val="66"/>
+    <w:rsid w:val="00530EB3"/>
+    <w:rPr>
+      <w:rFonts w:asciiTheme="majorHAnsi" w:eastAsiaTheme="majorEastAsia" w:hAnsiTheme="majorHAnsi" w:cstheme="majorBidi"/>
+      <w:color w:val="000000" w:themeColor="text1"/>
+    </w:rPr>
+    <w:tblPr>
+      <w:tblStyleRowBandSize w:val="1"/>
+      <w:tblStyleColBandSize w:val="1"/>
+      <w:tblInd w:w="0" w:type="dxa"/>
+      <w:tblBorders>
+        <w:top w:val="single" w:sz="8" w:space="0" w:color="000000" w:themeColor="text1"/>
+        <w:left w:val="single" w:sz="8" w:space="0" w:color="000000" w:themeColor="text1"/>
+        <w:bottom w:val="single" w:sz="8" w:space="0" w:color="000000" w:themeColor="text1"/>
+        <w:right w:val="single" w:sz="8" w:space="0" w:color="000000" w:themeColor="text1"/>
+      </w:tblBorders>
+      <w:tblCellMar>
+        <w:top w:w="0" w:type="dxa"/>
+        <w:left w:w="108" w:type="dxa"/>
+        <w:bottom w:w="0" w:type="dxa"/>
+        <w:right w:w="108" w:type="dxa"/>
+      </w:tblCellMar>
+    </w:tblPr>
+    <w:tblStylePr w:type="firstRow">
+      <w:rPr>
+        <w:sz w:val="24"/>
+        <w:szCs w:val="24"/>
+      </w:rPr>
+      <w:tblPr/>
+      <w:tcPr>
+        <w:tcBorders>
+          <w:top w:val="nil"/>
+          <w:left w:val="nil"/>
+          <w:bottom w:val="single" w:sz="24" w:space="0" w:color="000000" w:themeColor="text1"/>
+          <w:right w:val="nil"/>
+          <w:insideH w:val="nil"/>
+          <w:insideV w:val="nil"/>
+        </w:tcBorders>
+        <w:shd w:val="clear" w:color="auto" w:fill="FFFFFF" w:themeFill="background1"/>
+      </w:tcPr>
+    </w:tblStylePr>
+    <w:tblStylePr w:type="lastRow">
+      <w:tblPr/>
+      <w:tcPr>
+        <w:tcBorders>
+          <w:top w:val="single" w:sz="8" w:space="0" w:color="000000" w:themeColor="text1"/>
+          <w:left w:val="nil"/>
+          <w:bottom w:val="nil"/>
+          <w:right w:val="nil"/>
+          <w:insideH w:val="nil"/>
+          <w:insideV w:val="nil"/>
+        </w:tcBorders>
+        <w:shd w:val="clear" w:color="auto" w:fill="FFFFFF" w:themeFill="background1"/>
+      </w:tcPr>
+    </w:tblStylePr>
+    <w:tblStylePr w:type="firstCol">
+      <w:tblPr/>
+      <w:tcPr>
+        <w:tcBorders>
+          <w:top w:val="nil"/>
+          <w:left w:val="nil"/>
+          <w:bottom w:val="nil"/>
+          <w:right w:val="single" w:sz="8" w:space="0" w:color="000000" w:themeColor="text1"/>
+          <w:insideH w:val="nil"/>
+          <w:insideV w:val="nil"/>
+        </w:tcBorders>
+        <w:shd w:val="clear" w:color="auto" w:fill="FFFFFF" w:themeFill="background1"/>
+      </w:tcPr>
+    </w:tblStylePr>
+    <w:tblStylePr w:type="lastCol">
+      <w:tblPr/>
+      <w:tcPr>
+        <w:tcBorders>
+          <w:top w:val="nil"/>
+          <w:left w:val="single" w:sz="8" w:space="0" w:color="000000" w:themeColor="text1"/>
+          <w:bottom w:val="nil"/>
+          <w:right w:val="nil"/>
+          <w:insideH w:val="nil"/>
+          <w:insideV w:val="nil"/>
+        </w:tcBorders>
+        <w:shd w:val="clear" w:color="auto" w:fill="FFFFFF" w:themeFill="background1"/>
+      </w:tcPr>
+    </w:tblStylePr>
+    <w:tblStylePr w:type="band1Vert">
+      <w:tblPr/>
+      <w:tcPr>
+        <w:tcBorders>
+          <w:left w:val="nil"/>
+          <w:right w:val="nil"/>
+          <w:insideH w:val="nil"/>
+          <w:insideV w:val="nil"/>
+        </w:tcBorders>
+        <w:shd w:val="clear" w:color="auto" w:fill="C0C0C0" w:themeFill="text1" w:themeFillTint="3F"/>
+      </w:tcPr>
+    </w:tblStylePr>
+    <w:tblStylePr w:type="band1Horz">
+      <w:tblPr/>
+      <w:tcPr>
+        <w:tcBorders>
+          <w:top w:val="nil"/>
+          <w:bottom w:val="nil"/>
+          <w:insideH w:val="nil"/>
+          <w:insideV w:val="nil"/>
+        </w:tcBorders>
+        <w:shd w:val="clear" w:color="auto" w:fill="C0C0C0" w:themeFill="text1" w:themeFillTint="3F"/>
+      </w:tcPr>
+    </w:tblStylePr>
+    <w:tblStylePr w:type="nwCell">
+      <w:tblPr/>
+      <w:tcPr>
+        <w:shd w:val="clear" w:color="auto" w:fill="FFFFFF" w:themeFill="background1"/>
+      </w:tcPr>
+    </w:tblStylePr>
+    <w:tblStylePr w:type="swCell">
+      <w:tblPr/>
+      <w:tcPr>
+        <w:tcBorders>
+          <w:top w:val="nil"/>
+        </w:tcBorders>
+      </w:tcPr>
+    </w:tblStylePr>
+  </w:style>
 </w:styles>
 </file>
 
